--- a/SACGUI_User_Guide.docx
+++ b/SACGUI_User_Guide.docx
@@ -40,7 +40,23 @@
           <w:rFonts w:hint="eastAsia"/>
           <w:lang w:eastAsia="zh-CN"/>
         </w:rPr>
-        <w:t xml:space="preserve">y: Jiang Yiran </w:t>
+        <w:t xml:space="preserve">y: Jiang </w:t>
+      </w:r>
+      <w:proofErr w:type="spellStart"/>
+      <w:r>
+        <w:rPr>
+          <w:rFonts w:hint="eastAsia"/>
+          <w:lang w:eastAsia="zh-CN"/>
+        </w:rPr>
+        <w:t>Yiran</w:t>
+      </w:r>
+      <w:proofErr w:type="spellEnd"/>
+      <w:r>
+        <w:rPr>
+          <w:rFonts w:hint="eastAsia"/>
+          <w:lang w:eastAsia="zh-CN"/>
+        </w:rPr>
+        <w:t xml:space="preserve"> </w:t>
       </w:r>
       <w:r>
         <w:rPr>
@@ -783,6 +799,7 @@
         </w:rPr>
         <w:t xml:space="preserve">. The </w:t>
       </w:r>
+      <w:proofErr w:type="spellStart"/>
       <w:r>
         <w:rPr>
           <w:rFonts w:hint="eastAsia"/>
@@ -795,7 +812,15 @@
           <w:rFonts w:hint="eastAsia"/>
           <w:lang w:eastAsia="zh-CN"/>
         </w:rPr>
-        <w:t xml:space="preserve">cfile folder </w:t>
+        <w:t>cfile</w:t>
+      </w:r>
+      <w:proofErr w:type="spellEnd"/>
+      <w:r>
+        <w:rPr>
+          <w:rFonts w:hint="eastAsia"/>
+          <w:lang w:eastAsia="zh-CN"/>
+        </w:rPr>
+        <w:t xml:space="preserve"> folder </w:t>
       </w:r>
       <w:r>
         <w:rPr>
@@ -821,13 +846,41 @@
         <w:rPr>
           <w:lang w:eastAsia="zh-CN"/>
         </w:rPr>
-        <w:t>Now your can simply run</w:t>
-      </w:r>
-      <w:r>
-        <w:rPr>
-          <w:lang w:eastAsia="zh-CN"/>
-        </w:rPr>
-        <w:t xml:space="preserve"> main.m </w:t>
+        <w:t xml:space="preserve">Now </w:t>
+      </w:r>
+      <w:proofErr w:type="spellStart"/>
+      <w:r>
+        <w:rPr>
+          <w:lang w:eastAsia="zh-CN"/>
+        </w:rPr>
+        <w:t>your</w:t>
+      </w:r>
+      <w:proofErr w:type="spellEnd"/>
+      <w:r>
+        <w:rPr>
+          <w:lang w:eastAsia="zh-CN"/>
+        </w:rPr>
+        <w:t xml:space="preserve"> can simply run</w:t>
+      </w:r>
+      <w:r>
+        <w:rPr>
+          <w:lang w:eastAsia="zh-CN"/>
+        </w:rPr>
+        <w:t xml:space="preserve"> </w:t>
+      </w:r>
+      <w:proofErr w:type="spellStart"/>
+      <w:r>
+        <w:rPr>
+          <w:lang w:eastAsia="zh-CN"/>
+        </w:rPr>
+        <w:t>main.m</w:t>
+      </w:r>
+      <w:proofErr w:type="spellEnd"/>
+      <w:r>
+        <w:rPr>
+          <w:lang w:eastAsia="zh-CN"/>
+        </w:rPr>
+        <w:t xml:space="preserve"> </w:t>
       </w:r>
       <w:r>
         <w:rPr>
@@ -902,13 +955,25 @@
         </w:rPr>
         <w:t xml:space="preserve"> We will show</w:t>
       </w:r>
-      <w:bookmarkStart w:id="0" w:name="_GoBack"/>
-      <w:bookmarkEnd w:id="0"/>
-      <w:r>
-        <w:rPr>
-          <w:lang w:eastAsia="zh-CN"/>
-        </w:rPr>
-        <w:t xml:space="preserve"> you how to use this buttons.</w:t>
+      <w:r>
+        <w:rPr>
+          <w:lang w:eastAsia="zh-CN"/>
+        </w:rPr>
+        <w:t xml:space="preserve"> you how to use </w:t>
+      </w:r>
+      <w:proofErr w:type="gramStart"/>
+      <w:r>
+        <w:rPr>
+          <w:lang w:eastAsia="zh-CN"/>
+        </w:rPr>
+        <w:t>this buttons</w:t>
+      </w:r>
+      <w:proofErr w:type="gramEnd"/>
+      <w:r>
+        <w:rPr>
+          <w:lang w:eastAsia="zh-CN"/>
+        </w:rPr>
+        <w:t>.</w:t>
       </w:r>
     </w:p>
     <w:p>
@@ -996,8 +1061,10 @@
           <w:rFonts w:hint="eastAsia"/>
           <w:lang w:eastAsia="zh-CN"/>
         </w:rPr>
-        <w:t>rowser</w:t>
-      </w:r>
+        <w:t>rowse</w:t>
+      </w:r>
+      <w:bookmarkStart w:id="0" w:name="_GoBack"/>
+      <w:bookmarkEnd w:id="0"/>
       <w:r>
         <w:rPr>
           <w:lang w:eastAsia="zh-CN"/>
@@ -1047,7 +1114,23 @@
           <w:rFonts w:hint="eastAsia"/>
           <w:lang w:eastAsia="zh-CN"/>
         </w:rPr>
-        <w:t>files you select will show in the sacfile list</w:t>
+        <w:t xml:space="preserve">files you select will show in the </w:t>
+      </w:r>
+      <w:proofErr w:type="spellStart"/>
+      <w:r>
+        <w:rPr>
+          <w:rFonts w:hint="eastAsia"/>
+          <w:lang w:eastAsia="zh-CN"/>
+        </w:rPr>
+        <w:t>sacfile</w:t>
+      </w:r>
+      <w:proofErr w:type="spellEnd"/>
+      <w:r>
+        <w:rPr>
+          <w:rFonts w:hint="eastAsia"/>
+          <w:lang w:eastAsia="zh-CN"/>
+        </w:rPr>
+        <w:t xml:space="preserve"> list</w:t>
       </w:r>
       <w:r>
         <w:rPr>
@@ -1067,6 +1150,7 @@
           <w:lang w:eastAsia="zh-CN"/>
         </w:rPr>
       </w:pPr>
+      <w:proofErr w:type="spellStart"/>
       <w:r>
         <w:rPr>
           <w:lang w:eastAsia="zh-CN"/>
@@ -1078,7 +1162,15 @@
           <w:rFonts w:hint="eastAsia"/>
           <w:lang w:eastAsia="zh-CN"/>
         </w:rPr>
-        <w:t>eadsac:</w:t>
+        <w:t>eadsac</w:t>
+      </w:r>
+      <w:proofErr w:type="spellEnd"/>
+      <w:r>
+        <w:rPr>
+          <w:rFonts w:hint="eastAsia"/>
+          <w:lang w:eastAsia="zh-CN"/>
+        </w:rPr>
+        <w:t>:</w:t>
       </w:r>
       <w:r>
         <w:rPr>
@@ -1086,6 +1178,7 @@
         </w:rPr>
         <w:t xml:space="preserve"> after selecting files, you can press the ‘</w:t>
       </w:r>
+      <w:proofErr w:type="spellStart"/>
       <w:r>
         <w:rPr>
           <w:rFonts w:hint="eastAsia"/>
@@ -1093,6 +1186,7 @@
         </w:rPr>
         <w:t>readsac</w:t>
       </w:r>
+      <w:proofErr w:type="spellEnd"/>
       <w:r>
         <w:rPr>
           <w:lang w:eastAsia="zh-CN"/>
@@ -1117,7 +1211,23 @@
           <w:rFonts w:hint="eastAsia"/>
           <w:lang w:eastAsia="zh-CN"/>
         </w:rPr>
-        <w:t xml:space="preserve">this operation have been done, </w:t>
+        <w:t xml:space="preserve">this operation </w:t>
+      </w:r>
+      <w:proofErr w:type="gramStart"/>
+      <w:r>
+        <w:rPr>
+          <w:rFonts w:hint="eastAsia"/>
+          <w:lang w:eastAsia="zh-CN"/>
+        </w:rPr>
+        <w:t>have</w:t>
+      </w:r>
+      <w:proofErr w:type="gramEnd"/>
+      <w:r>
+        <w:rPr>
+          <w:rFonts w:hint="eastAsia"/>
+          <w:lang w:eastAsia="zh-CN"/>
+        </w:rPr>
+        <w:t xml:space="preserve"> been done, </w:t>
       </w:r>
       <w:r>
         <w:rPr>
@@ -1176,6 +1286,7 @@
           <w:lang w:eastAsia="zh-CN"/>
         </w:rPr>
       </w:pPr>
+      <w:proofErr w:type="spellStart"/>
       <w:r>
         <w:rPr>
           <w:lang w:eastAsia="zh-CN"/>
@@ -1187,7 +1298,15 @@
           <w:rFonts w:hint="eastAsia"/>
           <w:lang w:eastAsia="zh-CN"/>
         </w:rPr>
-        <w:t>lotsac:</w:t>
+        <w:t>lotsac</w:t>
+      </w:r>
+      <w:proofErr w:type="spellEnd"/>
+      <w:r>
+        <w:rPr>
+          <w:rFonts w:hint="eastAsia"/>
+          <w:lang w:eastAsia="zh-CN"/>
+        </w:rPr>
+        <w:t>:</w:t>
       </w:r>
       <w:r>
         <w:rPr>
@@ -1199,7 +1318,21 @@
         <w:rPr>
           <w:lang w:eastAsia="zh-CN"/>
         </w:rPr>
-        <w:t xml:space="preserve">press the ‘plotsac’ button to plot the waveform data in the axes. If ‘relative’ checkbox is selected, the waveform data </w:t>
+        <w:t>press the ‘</w:t>
+      </w:r>
+      <w:proofErr w:type="spellStart"/>
+      <w:r>
+        <w:rPr>
+          <w:lang w:eastAsia="zh-CN"/>
+        </w:rPr>
+        <w:t>plotsac</w:t>
+      </w:r>
+      <w:proofErr w:type="spellEnd"/>
+      <w:r>
+        <w:rPr>
+          <w:lang w:eastAsia="zh-CN"/>
+        </w:rPr>
+        <w:t xml:space="preserve">’ button to plot the waveform data in the axes. If ‘relative’ checkbox is selected, the waveform data </w:t>
       </w:r>
       <w:r>
         <w:rPr>
@@ -1235,7 +1368,21 @@
         <w:rPr>
           <w:lang w:eastAsia="zh-CN"/>
         </w:rPr>
-        <w:t xml:space="preserve"> to the kztime.</w:t>
+        <w:t xml:space="preserve"> to the </w:t>
+      </w:r>
+      <w:proofErr w:type="spellStart"/>
+      <w:r>
+        <w:rPr>
+          <w:lang w:eastAsia="zh-CN"/>
+        </w:rPr>
+        <w:t>kztime</w:t>
+      </w:r>
+      <w:proofErr w:type="spellEnd"/>
+      <w:r>
+        <w:rPr>
+          <w:lang w:eastAsia="zh-CN"/>
+        </w:rPr>
+        <w:t>.</w:t>
       </w:r>
     </w:p>
     <w:p>
@@ -1453,7 +1600,21 @@
         <w:rPr>
           <w:lang w:eastAsia="zh-CN"/>
         </w:rPr>
-        <w:t>nd then select(left-click)  one point in axes.</w:t>
+        <w:t>nd then select(left-</w:t>
+      </w:r>
+      <w:proofErr w:type="gramStart"/>
+      <w:r>
+        <w:rPr>
+          <w:lang w:eastAsia="zh-CN"/>
+        </w:rPr>
+        <w:t>click)  one</w:t>
+      </w:r>
+      <w:proofErr w:type="gramEnd"/>
+      <w:r>
+        <w:rPr>
+          <w:lang w:eastAsia="zh-CN"/>
+        </w:rPr>
+        <w:t xml:space="preserve"> point in axes.</w:t>
       </w:r>
     </w:p>
     <w:p>
@@ -1499,6 +1660,7 @@
         </w:rPr>
         <w:t>‘</w:t>
       </w:r>
+      <w:proofErr w:type="gramStart"/>
       <w:r>
         <w:rPr>
           <w:rFonts w:hint="eastAsia"/>
@@ -1512,6 +1674,7 @@
         </w:rPr>
         <w:t>‘</w:t>
       </w:r>
+      <w:proofErr w:type="gramEnd"/>
       <w:r>
         <w:rPr>
           <w:rFonts w:hint="eastAsia"/>
@@ -1603,6 +1766,7 @@
         </w:rPr>
         <w:t>‘</w:t>
       </w:r>
+      <w:proofErr w:type="gramStart"/>
       <w:r>
         <w:rPr>
           <w:rFonts w:hint="eastAsia"/>
@@ -1627,7 +1791,15 @@
           <w:rFonts w:hint="eastAsia"/>
           <w:lang w:eastAsia="zh-CN"/>
         </w:rPr>
-        <w:t>on the keyboard.</w:t>
+        <w:t>on</w:t>
+      </w:r>
+      <w:proofErr w:type="gramEnd"/>
+      <w:r>
+        <w:rPr>
+          <w:rFonts w:hint="eastAsia"/>
+          <w:lang w:eastAsia="zh-CN"/>
+        </w:rPr>
+        <w:t xml:space="preserve"> the keyboard.</w:t>
       </w:r>
     </w:p>
     <w:p>
@@ -1797,7 +1969,21 @@
         <w:rPr>
           <w:lang w:eastAsia="zh-CN"/>
         </w:rPr>
-        <w:t xml:space="preserve"> also choose whether to use the loglog axes.</w:t>
+        <w:t xml:space="preserve"> also choose whether to use the </w:t>
+      </w:r>
+      <w:proofErr w:type="spellStart"/>
+      <w:r>
+        <w:rPr>
+          <w:lang w:eastAsia="zh-CN"/>
+        </w:rPr>
+        <w:t>loglog</w:t>
+      </w:r>
+      <w:proofErr w:type="spellEnd"/>
+      <w:r>
+        <w:rPr>
+          <w:lang w:eastAsia="zh-CN"/>
+        </w:rPr>
+        <w:t xml:space="preserve"> axes.</w:t>
       </w:r>
     </w:p>
     <w:p>
@@ -1837,7 +2023,21 @@
         <w:rPr>
           <w:lang w:eastAsia="zh-CN"/>
         </w:rPr>
-        <w:t xml:space="preserve">here are two filter. The </w:t>
+        <w:t xml:space="preserve">here are two </w:t>
+      </w:r>
+      <w:proofErr w:type="gramStart"/>
+      <w:r>
+        <w:rPr>
+          <w:lang w:eastAsia="zh-CN"/>
+        </w:rPr>
+        <w:t>filter</w:t>
+      </w:r>
+      <w:proofErr w:type="gramEnd"/>
+      <w:r>
+        <w:rPr>
+          <w:lang w:eastAsia="zh-CN"/>
+        </w:rPr>
+        <w:t xml:space="preserve">. The </w:t>
       </w:r>
       <w:r>
         <w:rPr>
